--- a/要看的东西.docx
+++ b/要看的东西.docx
@@ -188,7 +188,6 @@
     <w:p>
       <w:pPr>
         <w:rPr>
-          <w:rFonts w:hint="eastAsia"/>
           <w:b/>
           <w:color w:val="C00000"/>
         </w:rPr>
@@ -220,7 +219,6 @@
     <w:p>
       <w:pPr>
         <w:rPr>
-          <w:rFonts w:hint="eastAsia"/>
           <w:b/>
           <w:color w:val="C00000"/>
         </w:rPr>
@@ -268,6 +266,7 @@
     <w:p>
       <w:pPr>
         <w:rPr>
+          <w:rFonts w:hint="eastAsia"/>
           <w:b/>
           <w:color w:val="C00000"/>
         </w:rPr>
@@ -279,6 +278,22 @@
           <w:color w:val="C00000"/>
         </w:rPr>
         <w:t>阿里面试、笔试题</w:t>
+      </w:r>
+    </w:p>
+    <w:p>
+      <w:pPr>
+        <w:rPr>
+          <w:b/>
+          <w:color w:val="C00000"/>
+        </w:rPr>
+      </w:pPr>
+      <w:r>
+        <w:rPr>
+          <w:rFonts w:hint="eastAsia"/>
+          <w:b/>
+          <w:color w:val="C00000"/>
+        </w:rPr>
+        <w:t>纸币流通问题</w:t>
       </w:r>
     </w:p>
     <w:sectPr>

--- a/要看的东西.docx
+++ b/要看的东西.docx
@@ -87,6 +87,7 @@
         </w:rPr>
         <w:t>转</w:t>
       </w:r>
+      <w:proofErr w:type="spellStart"/>
       <w:r>
         <w:rPr>
           <w:rFonts w:hint="eastAsia"/>
@@ -94,6 +95,7 @@
         </w:rPr>
         <w:t>int</w:t>
       </w:r>
+      <w:proofErr w:type="spellEnd"/>
       <w:r>
         <w:rPr>
           <w:rFonts w:hint="eastAsia"/>
@@ -106,15 +108,24 @@
           <w:rFonts w:hint="eastAsia"/>
           <w:color w:val="00B050"/>
         </w:rPr>
-        <w:t xml:space="preserve"> static_cast</w:t>
-      </w:r>
-      <w:r>
-        <w:rPr>
-          <w:rFonts w:hint="eastAsia"/>
-          <w:color w:val="00B050"/>
-        </w:rPr>
         <w:t xml:space="preserve"> </w:t>
       </w:r>
+      <w:proofErr w:type="spellStart"/>
+      <w:r>
+        <w:rPr>
+          <w:rFonts w:hint="eastAsia"/>
+          <w:color w:val="00B050"/>
+        </w:rPr>
+        <w:t>static_cast</w:t>
+      </w:r>
+      <w:proofErr w:type="spellEnd"/>
+      <w:r>
+        <w:rPr>
+          <w:rFonts w:hint="eastAsia"/>
+          <w:color w:val="00B050"/>
+        </w:rPr>
+        <w:t xml:space="preserve"> </w:t>
+      </w:r>
       <w:r>
         <w:rPr>
           <w:rFonts w:hint="eastAsia"/>
@@ -266,7 +277,6 @@
     <w:p>
       <w:pPr>
         <w:rPr>
-          <w:rFonts w:hint="eastAsia"/>
           <w:b/>
           <w:color w:val="C00000"/>
         </w:rPr>
@@ -283,6 +293,7 @@
     <w:p>
       <w:pPr>
         <w:rPr>
+          <w:rFonts w:hint="eastAsia"/>
           <w:b/>
           <w:color w:val="C00000"/>
         </w:rPr>
@@ -294,6 +305,39 @@
           <w:color w:val="C00000"/>
         </w:rPr>
         <w:t>纸币流通问题</w:t>
+      </w:r>
+    </w:p>
+    <w:p>
+      <w:pPr>
+        <w:rPr>
+          <w:rFonts w:hint="eastAsia"/>
+          <w:b/>
+          <w:color w:val="C00000"/>
+        </w:rPr>
+      </w:pPr>
+      <w:r>
+        <w:rPr>
+          <w:rFonts w:hint="eastAsia"/>
+          <w:b/>
+          <w:color w:val="C00000"/>
+        </w:rPr>
+        <w:t>进程通信的方式</w:t>
+      </w:r>
+    </w:p>
+    <w:p>
+      <w:pPr>
+        <w:rPr>
+          <w:b/>
+          <w:color w:val="C00000"/>
+        </w:rPr>
+      </w:pPr>
+      <w:r>
+        <w:rPr>
+          <w:rFonts w:hint="eastAsia"/>
+          <w:b/>
+          <w:color w:val="C00000"/>
+        </w:rPr>
+        <w:t>cerr</w:t>
       </w:r>
     </w:p>
     <w:sectPr>
@@ -308,14 +352,14 @@
 
 <file path=word/endnotes.xml><?xml version="1.0" encoding="utf-8"?>
 <w:endnotes xmlns:ve="http://schemas.openxmlformats.org/markup-compatibility/2006" xmlns:o="urn:schemas-microsoft-com:office:office" xmlns:r="http://schemas.openxmlformats.org/officeDocument/2006/relationships" xmlns:m="http://schemas.openxmlformats.org/officeDocument/2006/math" xmlns:v="urn:schemas-microsoft-com:vml" xmlns:wp="http://schemas.openxmlformats.org/drawingml/2006/wordprocessingDrawing" xmlns:w10="urn:schemas-microsoft-com:office:word" xmlns:w="http://schemas.openxmlformats.org/wordprocessingml/2006/main" xmlns:wne="http://schemas.microsoft.com/office/word/2006/wordml">
-  <w:endnote w:type="separator" w:id="0">
+  <w:endnote w:type="separator" w:id="-1">
     <w:p>
       <w:r>
         <w:separator/>
       </w:r>
     </w:p>
   </w:endnote>
-  <w:endnote w:type="continuationSeparator" w:id="1">
+  <w:endnote w:type="continuationSeparator" w:id="0">
     <w:p>
       <w:r>
         <w:continuationSeparator/>
@@ -327,14 +371,14 @@
 
 <file path=word/footnotes.xml><?xml version="1.0" encoding="utf-8"?>
 <w:footnotes xmlns:ve="http://schemas.openxmlformats.org/markup-compatibility/2006" xmlns:o="urn:schemas-microsoft-com:office:office" xmlns:r="http://schemas.openxmlformats.org/officeDocument/2006/relationships" xmlns:m="http://schemas.openxmlformats.org/officeDocument/2006/math" xmlns:v="urn:schemas-microsoft-com:vml" xmlns:wp="http://schemas.openxmlformats.org/drawingml/2006/wordprocessingDrawing" xmlns:w10="urn:schemas-microsoft-com:office:word" xmlns:w="http://schemas.openxmlformats.org/wordprocessingml/2006/main" xmlns:wne="http://schemas.microsoft.com/office/word/2006/wordml">
-  <w:footnote w:type="separator" w:id="0">
+  <w:footnote w:type="separator" w:id="-1">
     <w:p>
       <w:r>
         <w:separator/>
       </w:r>
     </w:p>
   </w:footnote>
-  <w:footnote w:type="continuationSeparator" w:id="1">
+  <w:footnote w:type="continuationSeparator" w:id="0">
     <w:p>
       <w:r>
         <w:continuationSeparator/>

--- a/要看的东西.docx
+++ b/要看的东西.docx
@@ -293,7 +293,6 @@
     <w:p>
       <w:pPr>
         <w:rPr>
-          <w:rFonts w:hint="eastAsia"/>
           <w:b/>
           <w:color w:val="C00000"/>
         </w:rPr>
@@ -310,7 +309,6 @@
     <w:p>
       <w:pPr>
         <w:rPr>
-          <w:rFonts w:hint="eastAsia"/>
           <w:b/>
           <w:color w:val="C00000"/>
         </w:rPr>
@@ -327,10 +325,12 @@
     <w:p>
       <w:pPr>
         <w:rPr>
-          <w:b/>
-          <w:color w:val="C00000"/>
-        </w:rPr>
-      </w:pPr>
+          <w:rFonts w:hint="eastAsia"/>
+          <w:b/>
+          <w:color w:val="C00000"/>
+        </w:rPr>
+      </w:pPr>
+      <w:proofErr w:type="spellStart"/>
       <w:r>
         <w:rPr>
           <w:rFonts w:hint="eastAsia"/>
@@ -338,6 +338,41 @@
           <w:color w:val="C00000"/>
         </w:rPr>
         <w:t>cerr</w:t>
+      </w:r>
+      <w:proofErr w:type="spellEnd"/>
+    </w:p>
+    <w:p>
+      <w:pPr>
+        <w:rPr>
+          <w:b/>
+          <w:color w:val="C00000"/>
+        </w:rPr>
+      </w:pPr>
+      <w:r>
+        <w:rPr>
+          <w:rFonts w:hint="eastAsia"/>
+          <w:b/>
+          <w:color w:val="C00000"/>
+        </w:rPr>
+        <w:t xml:space="preserve">18.1 </w:t>
+      </w:r>
+      <w:proofErr w:type="spellStart"/>
+      <w:r>
+        <w:rPr>
+          <w:rFonts w:hint="eastAsia"/>
+          <w:b/>
+          <w:color w:val="C00000"/>
+        </w:rPr>
+        <w:t>c++</w:t>
+      </w:r>
+      <w:proofErr w:type="spellEnd"/>
+      <w:r>
+        <w:rPr>
+          <w:rFonts w:hint="eastAsia"/>
+          <w:b/>
+          <w:color w:val="C00000"/>
+        </w:rPr>
+        <w:t xml:space="preserve"> primer</w:t>
       </w:r>
     </w:p>
     <w:sectPr>

--- a/要看的东西.docx
+++ b/要看的东西.docx
@@ -87,7 +87,6 @@
         </w:rPr>
         <w:t>转</w:t>
       </w:r>
-      <w:proofErr w:type="spellStart"/>
       <w:r>
         <w:rPr>
           <w:rFonts w:hint="eastAsia"/>
@@ -95,7 +94,6 @@
         </w:rPr>
         <w:t>int</w:t>
       </w:r>
-      <w:proofErr w:type="spellEnd"/>
       <w:r>
         <w:rPr>
           <w:rFonts w:hint="eastAsia"/>
@@ -108,166 +106,157 @@
           <w:rFonts w:hint="eastAsia"/>
           <w:color w:val="00B050"/>
         </w:rPr>
+        <w:t xml:space="preserve"> static_cast</w:t>
+      </w:r>
+      <w:r>
+        <w:rPr>
+          <w:rFonts w:hint="eastAsia"/>
+          <w:color w:val="00B050"/>
+        </w:rPr>
         <w:t xml:space="preserve"> </w:t>
       </w:r>
-      <w:proofErr w:type="spellStart"/>
-      <w:r>
-        <w:rPr>
-          <w:rFonts w:hint="eastAsia"/>
-          <w:color w:val="00B050"/>
-        </w:rPr>
-        <w:t>static_cast</w:t>
-      </w:r>
-      <w:proofErr w:type="spellEnd"/>
-      <w:r>
-        <w:rPr>
-          <w:rFonts w:hint="eastAsia"/>
-          <w:color w:val="00B050"/>
+      <w:r>
+        <w:rPr>
+          <w:rFonts w:hint="eastAsia"/>
+          <w:color w:val="00B050"/>
+        </w:rPr>
+        <w:t>有符号数的移位</w:t>
+      </w:r>
+    </w:p>
+    <w:p>
+      <w:pPr>
+        <w:rPr>
+          <w:color w:val="00B050"/>
+        </w:rPr>
+      </w:pPr>
+      <w:r>
+        <w:rPr>
+          <w:rFonts w:hint="eastAsia"/>
+          <w:color w:val="00B050"/>
+        </w:rPr>
+        <w:t>NULL</w:t>
+      </w:r>
+      <w:r>
+        <w:rPr>
+          <w:rFonts w:hint="eastAsia"/>
+          <w:color w:val="00B050"/>
+        </w:rPr>
+        <w:t>是预编译器变量其值为</w:t>
+      </w:r>
+      <w:r>
+        <w:rPr>
+          <w:rFonts w:hint="eastAsia"/>
+          <w:color w:val="00B050"/>
+        </w:rPr>
+        <w:t>0</w:t>
+      </w:r>
+      <w:r>
+        <w:rPr>
+          <w:rFonts w:hint="eastAsia"/>
+          <w:color w:val="00B050"/>
+        </w:rPr>
+        <w:t>；</w:t>
+      </w:r>
+    </w:p>
+    <w:p>
+      <w:pPr>
+        <w:rPr>
+          <w:color w:val="00B050"/>
+        </w:rPr>
+      </w:pPr>
+      <w:r>
+        <w:rPr>
+          <w:color w:val="00B050"/>
+        </w:rPr>
+        <w:t>C</w:t>
+      </w:r>
+      <w:r>
+        <w:rPr>
+          <w:rFonts w:hint="eastAsia"/>
+          <w:color w:val="00B050"/>
+        </w:rPr>
+        <w:t>++</w:t>
+      </w:r>
+      <w:r>
+        <w:rPr>
+          <w:rFonts w:hint="eastAsia"/>
+          <w:color w:val="00B050"/>
+        </w:rPr>
+        <w:t>内存分配方式</w:t>
+      </w:r>
+    </w:p>
+    <w:p>
+      <w:pPr>
+        <w:rPr>
+          <w:b/>
+          <w:color w:val="9BBB59" w:themeColor="accent3"/>
+        </w:rPr>
+      </w:pPr>
+      <w:r>
+        <w:rPr>
+          <w:b/>
+          <w:color w:val="9BBB59" w:themeColor="accent3"/>
+        </w:rPr>
+        <w:t>C</w:t>
+      </w:r>
+      <w:r>
+        <w:rPr>
+          <w:rFonts w:hint="eastAsia"/>
+          <w:b/>
+          <w:color w:val="9BBB59" w:themeColor="accent3"/>
+        </w:rPr>
+        <w:t>++</w:t>
+      </w:r>
+      <w:r>
+        <w:rPr>
+          <w:rFonts w:hint="eastAsia"/>
+          <w:b/>
+          <w:color w:val="9BBB59" w:themeColor="accent3"/>
+        </w:rPr>
+        <w:t>预编译器</w:t>
+      </w:r>
+    </w:p>
+    <w:p>
+      <w:pPr>
+        <w:rPr>
+          <w:b/>
+          <w:color w:val="C00000"/>
+        </w:rPr>
+      </w:pPr>
+      <w:r>
+        <w:rPr>
+          <w:b/>
+          <w:color w:val="C00000"/>
+        </w:rPr>
+        <w:t>C</w:t>
+      </w:r>
+      <w:r>
+        <w:rPr>
+          <w:rFonts w:hint="eastAsia"/>
+          <w:b/>
+          <w:color w:val="C00000"/>
+        </w:rPr>
+        <w:t>++</w:t>
+      </w:r>
+      <w:r>
+        <w:rPr>
+          <w:rFonts w:hint="eastAsia"/>
+          <w:b/>
+          <w:color w:val="C00000"/>
+        </w:rPr>
+        <w:t>编译</w:t>
+      </w:r>
+      <w:r>
+        <w:rPr>
+          <w:rFonts w:hint="eastAsia"/>
+          <w:b/>
+          <w:color w:val="C00000"/>
         </w:rPr>
         <w:t xml:space="preserve"> </w:t>
       </w:r>
       <w:r>
         <w:rPr>
           <w:rFonts w:hint="eastAsia"/>
-          <w:color w:val="00B050"/>
-        </w:rPr>
-        <w:t>有符号数的移位</w:t>
-      </w:r>
-    </w:p>
-    <w:p>
-      <w:pPr>
-        <w:rPr>
-          <w:color w:val="00B050"/>
-        </w:rPr>
-      </w:pPr>
-      <w:r>
-        <w:rPr>
-          <w:rFonts w:hint="eastAsia"/>
-          <w:color w:val="00B050"/>
-        </w:rPr>
-        <w:t>NULL</w:t>
-      </w:r>
-      <w:r>
-        <w:rPr>
-          <w:rFonts w:hint="eastAsia"/>
-          <w:color w:val="00B050"/>
-        </w:rPr>
-        <w:t>是预编译器变量其值为</w:t>
-      </w:r>
-      <w:r>
-        <w:rPr>
-          <w:rFonts w:hint="eastAsia"/>
-          <w:color w:val="00B050"/>
-        </w:rPr>
-        <w:t>0</w:t>
-      </w:r>
-      <w:r>
-        <w:rPr>
-          <w:rFonts w:hint="eastAsia"/>
-          <w:color w:val="00B050"/>
-        </w:rPr>
-        <w:t>；</w:t>
-      </w:r>
-    </w:p>
-    <w:p>
-      <w:pPr>
-        <w:rPr>
-          <w:color w:val="00B050"/>
-        </w:rPr>
-      </w:pPr>
-      <w:r>
-        <w:rPr>
-          <w:color w:val="00B050"/>
-        </w:rPr>
-        <w:t>C</w:t>
-      </w:r>
-      <w:r>
-        <w:rPr>
-          <w:rFonts w:hint="eastAsia"/>
-          <w:color w:val="00B050"/>
-        </w:rPr>
-        <w:t>++</w:t>
-      </w:r>
-      <w:r>
-        <w:rPr>
-          <w:rFonts w:hint="eastAsia"/>
-          <w:color w:val="00B050"/>
-        </w:rPr>
-        <w:t>内存分配方式</w:t>
-      </w:r>
-    </w:p>
-    <w:p>
-      <w:pPr>
-        <w:rPr>
-          <w:b/>
-          <w:color w:val="C00000"/>
-        </w:rPr>
-      </w:pPr>
-      <w:r>
-        <w:rPr>
-          <w:b/>
-          <w:color w:val="C00000"/>
-        </w:rPr>
-        <w:t>C</w:t>
-      </w:r>
-      <w:r>
-        <w:rPr>
-          <w:rFonts w:hint="eastAsia"/>
-          <w:b/>
-          <w:color w:val="C00000"/>
-        </w:rPr>
-        <w:t>++</w:t>
-      </w:r>
-      <w:r>
-        <w:rPr>
-          <w:rFonts w:hint="eastAsia"/>
-          <w:b/>
-          <w:color w:val="C00000"/>
-        </w:rPr>
-        <w:t>预编译器</w:t>
-      </w:r>
-    </w:p>
-    <w:p>
-      <w:pPr>
-        <w:rPr>
-          <w:b/>
-          <w:color w:val="C00000"/>
-        </w:rPr>
-      </w:pPr>
-      <w:r>
-        <w:rPr>
-          <w:b/>
-          <w:color w:val="C00000"/>
-        </w:rPr>
-        <w:t>C</w:t>
-      </w:r>
-      <w:r>
-        <w:rPr>
-          <w:rFonts w:hint="eastAsia"/>
-          <w:b/>
-          <w:color w:val="C00000"/>
-        </w:rPr>
-        <w:t>++</w:t>
-      </w:r>
-      <w:r>
-        <w:rPr>
-          <w:rFonts w:hint="eastAsia"/>
-          <w:b/>
-          <w:color w:val="C00000"/>
-        </w:rPr>
-        <w:t>编译</w:t>
-      </w:r>
-      <w:r>
-        <w:rPr>
-          <w:rFonts w:hint="eastAsia"/>
-          <w:b/>
-          <w:color w:val="C00000"/>
-        </w:rPr>
-        <w:t xml:space="preserve"> </w:t>
-      </w:r>
-      <w:r>
-        <w:rPr>
-          <w:rFonts w:hint="eastAsia"/>
           <w:b/>
           <w:color w:val="C00000"/>
         </w:rPr>
@@ -325,54 +314,49 @@
     <w:p>
       <w:pPr>
         <w:rPr>
-          <w:rFonts w:hint="eastAsia"/>
-          <w:b/>
-          <w:color w:val="C00000"/>
-        </w:rPr>
-      </w:pPr>
-      <w:proofErr w:type="spellStart"/>
-      <w:r>
-        <w:rPr>
-          <w:rFonts w:hint="eastAsia"/>
-          <w:b/>
-          <w:color w:val="C00000"/>
+          <w:b/>
+          <w:color w:val="9BBB59" w:themeColor="accent3"/>
+        </w:rPr>
+      </w:pPr>
+      <w:r>
+        <w:rPr>
+          <w:rFonts w:hint="eastAsia"/>
+          <w:b/>
+          <w:color w:val="9BBB59" w:themeColor="accent3"/>
         </w:rPr>
         <w:t>cerr</w:t>
       </w:r>
-      <w:proofErr w:type="spellEnd"/>
-    </w:p>
-    <w:p>
-      <w:pPr>
-        <w:rPr>
-          <w:b/>
-          <w:color w:val="C00000"/>
-        </w:rPr>
-      </w:pPr>
-      <w:r>
-        <w:rPr>
-          <w:rFonts w:hint="eastAsia"/>
-          <w:b/>
-          <w:color w:val="C00000"/>
-        </w:rPr>
-        <w:t xml:space="preserve">18.1 </w:t>
-      </w:r>
-      <w:proofErr w:type="spellStart"/>
-      <w:r>
-        <w:rPr>
-          <w:rFonts w:hint="eastAsia"/>
-          <w:b/>
-          <w:color w:val="C00000"/>
-        </w:rPr>
-        <w:t>c++</w:t>
-      </w:r>
-      <w:proofErr w:type="spellEnd"/>
-      <w:r>
-        <w:rPr>
-          <w:rFonts w:hint="eastAsia"/>
-          <w:b/>
-          <w:color w:val="C00000"/>
-        </w:rPr>
-        <w:t xml:space="preserve"> primer</w:t>
+    </w:p>
+    <w:p>
+      <w:pPr>
+        <w:rPr>
+          <w:b/>
+          <w:color w:val="C00000"/>
+        </w:rPr>
+      </w:pPr>
+      <w:r>
+        <w:rPr>
+          <w:rFonts w:hint="eastAsia"/>
+          <w:b/>
+          <w:color w:val="C00000"/>
+        </w:rPr>
+        <w:t>18.1</w:t>
+      </w:r>
+      <w:r>
+        <w:rPr>
+          <w:rFonts w:hint="eastAsia"/>
+          <w:b/>
+          <w:color w:val="C00000"/>
+        </w:rPr>
+        <w:t xml:space="preserve">.3 </w:t>
+      </w:r>
+      <w:r>
+        <w:rPr>
+          <w:rFonts w:hint="eastAsia"/>
+          <w:b/>
+          <w:color w:val="C00000"/>
+        </w:rPr>
+        <w:t xml:space="preserve"> c++ primer</w:t>
       </w:r>
     </w:p>
     <w:sectPr>
@@ -387,14 +371,14 @@
 
 <file path=word/endnotes.xml><?xml version="1.0" encoding="utf-8"?>
 <w:endnotes xmlns:ve="http://schemas.openxmlformats.org/markup-compatibility/2006" xmlns:o="urn:schemas-microsoft-com:office:office" xmlns:r="http://schemas.openxmlformats.org/officeDocument/2006/relationships" xmlns:m="http://schemas.openxmlformats.org/officeDocument/2006/math" xmlns:v="urn:schemas-microsoft-com:vml" xmlns:wp="http://schemas.openxmlformats.org/drawingml/2006/wordprocessingDrawing" xmlns:w10="urn:schemas-microsoft-com:office:word" xmlns:w="http://schemas.openxmlformats.org/wordprocessingml/2006/main" xmlns:wne="http://schemas.microsoft.com/office/word/2006/wordml">
-  <w:endnote w:type="separator" w:id="-1">
+  <w:endnote w:type="separator" w:id="0">
     <w:p>
       <w:r>
         <w:separator/>
       </w:r>
     </w:p>
   </w:endnote>
-  <w:endnote w:type="continuationSeparator" w:id="0">
+  <w:endnote w:type="continuationSeparator" w:id="1">
     <w:p>
       <w:r>
         <w:continuationSeparator/>
@@ -406,14 +390,14 @@
 
 <file path=word/footnotes.xml><?xml version="1.0" encoding="utf-8"?>
 <w:footnotes xmlns:ve="http://schemas.openxmlformats.org/markup-compatibility/2006" xmlns:o="urn:schemas-microsoft-com:office:office" xmlns:r="http://schemas.openxmlformats.org/officeDocument/2006/relationships" xmlns:m="http://schemas.openxmlformats.org/officeDocument/2006/math" xmlns:v="urn:schemas-microsoft-com:vml" xmlns:wp="http://schemas.openxmlformats.org/drawingml/2006/wordprocessingDrawing" xmlns:w10="urn:schemas-microsoft-com:office:word" xmlns:w="http://schemas.openxmlformats.org/wordprocessingml/2006/main" xmlns:wne="http://schemas.microsoft.com/office/word/2006/wordml">
-  <w:footnote w:type="separator" w:id="-1">
+  <w:footnote w:type="separator" w:id="0">
     <w:p>
       <w:r>
         <w:separator/>
       </w:r>
     </w:p>
   </w:footnote>
-  <w:footnote w:type="continuationSeparator" w:id="0">
+  <w:footnote w:type="continuationSeparator" w:id="1">
     <w:p>
       <w:r>
         <w:continuationSeparator/>

--- a/要看的东西.docx
+++ b/要看的东西.docx
@@ -357,6 +357,62 @@
           <w:color w:val="C00000"/>
         </w:rPr>
         <w:t xml:space="preserve"> c++ primer</w:t>
+      </w:r>
+    </w:p>
+    <w:p>
+      <w:pPr>
+        <w:rPr>
+          <w:rFonts w:hint="eastAsia"/>
+          <w:b/>
+          <w:color w:val="C00000"/>
+        </w:rPr>
+      </w:pPr>
+      <w:r>
+        <w:rPr>
+          <w:rFonts w:hint="eastAsia"/>
+          <w:b/>
+          <w:color w:val="C00000"/>
+        </w:rPr>
+        <w:t>剑指</w:t>
+      </w:r>
+      <w:r>
+        <w:rPr>
+          <w:rFonts w:hint="eastAsia"/>
+          <w:b/>
+          <w:color w:val="C00000"/>
+        </w:rPr>
+        <w:t>offer 35</w:t>
+      </w:r>
+      <w:r>
+        <w:rPr>
+          <w:rFonts w:hint="eastAsia"/>
+          <w:b/>
+          <w:color w:val="C00000"/>
+        </w:rPr>
+        <w:t>题扩展</w:t>
+      </w:r>
+    </w:p>
+    <w:p>
+      <w:pPr>
+        <w:rPr>
+          <w:b/>
+          <w:color w:val="C00000"/>
+        </w:rPr>
+      </w:pPr>
+      <w:r>
+        <w:rPr>
+          <w:b/>
+          <w:color w:val="C00000"/>
+        </w:rPr>
+        <w:t>C</w:t>
+      </w:r>
+      <w:r>
+        <w:rPr>
+          <w:rFonts w:hint="eastAsia"/>
+          <w:b/>
+          <w:color w:val="C00000"/>
+        </w:rPr>
+        <w:t>onst inline C++ effective</w:t>
       </w:r>
     </w:p>
     <w:sectPr>

--- a/要看的东西.docx
+++ b/要看的东西.docx
@@ -362,7 +362,6 @@
     <w:p>
       <w:pPr>
         <w:rPr>
-          <w:rFonts w:hint="eastAsia"/>
           <w:b/>
           <w:color w:val="C00000"/>
         </w:rPr>
@@ -395,6 +394,7 @@
     <w:p>
       <w:pPr>
         <w:rPr>
+          <w:rFonts w:hint="eastAsia"/>
           <w:b/>
           <w:color w:val="C00000"/>
         </w:rPr>
@@ -413,6 +413,70 @@
           <w:color w:val="C00000"/>
         </w:rPr>
         <w:t>onst inline C++ effective</w:t>
+      </w:r>
+    </w:p>
+    <w:p>
+      <w:pPr>
+        <w:rPr>
+          <w:rFonts w:hint="eastAsia"/>
+          <w:b/>
+          <w:color w:val="C00000"/>
+        </w:rPr>
+      </w:pPr>
+      <w:r>
+        <w:rPr>
+          <w:b/>
+          <w:color w:val="C00000"/>
+        </w:rPr>
+        <w:t>J</w:t>
+      </w:r>
+      <w:r>
+        <w:rPr>
+          <w:rFonts w:hint="eastAsia"/>
+          <w:b/>
+          <w:color w:val="C00000"/>
+        </w:rPr>
+        <w:t>uly csdn</w:t>
+      </w:r>
+      <w:r>
+        <w:rPr>
+          <w:rFonts w:hint="eastAsia"/>
+          <w:b/>
+          <w:color w:val="C00000"/>
+        </w:rPr>
+        <w:t>博客</w:t>
+      </w:r>
+      <w:r>
+        <w:rPr>
+          <w:rFonts w:hint="eastAsia"/>
+          <w:b/>
+          <w:color w:val="C00000"/>
+        </w:rPr>
+        <w:t xml:space="preserve"> </w:t>
+      </w:r>
+      <w:r>
+        <w:rPr>
+          <w:rFonts w:hint="eastAsia"/>
+          <w:b/>
+          <w:color w:val="C00000"/>
+        </w:rPr>
+        <w:t>大数据</w:t>
+      </w:r>
+    </w:p>
+    <w:p>
+      <w:pPr>
+        <w:rPr>
+          <w:b/>
+          <w:color w:val="C00000"/>
+        </w:rPr>
+      </w:pPr>
+      <w:r>
+        <w:rPr>
+          <w:rFonts w:hint="eastAsia"/>
+          <w:b/>
+          <w:color w:val="C00000"/>
+        </w:rPr>
+        <w:t>碰撞检测算法</w:t>
       </w:r>
     </w:p>
     <w:sectPr>

--- a/要看的东西.docx
+++ b/要看的东西.docx
@@ -87,6 +87,7 @@
         </w:rPr>
         <w:t>转</w:t>
       </w:r>
+      <w:proofErr w:type="spellStart"/>
       <w:r>
         <w:rPr>
           <w:rFonts w:hint="eastAsia"/>
@@ -94,6 +95,7 @@
         </w:rPr>
         <w:t>int</w:t>
       </w:r>
+      <w:proofErr w:type="spellEnd"/>
       <w:r>
         <w:rPr>
           <w:rFonts w:hint="eastAsia"/>
@@ -106,15 +108,24 @@
           <w:rFonts w:hint="eastAsia"/>
           <w:color w:val="00B050"/>
         </w:rPr>
-        <w:t xml:space="preserve"> static_cast</w:t>
-      </w:r>
-      <w:r>
-        <w:rPr>
-          <w:rFonts w:hint="eastAsia"/>
-          <w:color w:val="00B050"/>
-        </w:rPr>
         <w:t xml:space="preserve"> </w:t>
       </w:r>
+      <w:proofErr w:type="spellStart"/>
+      <w:r>
+        <w:rPr>
+          <w:rFonts w:hint="eastAsia"/>
+          <w:color w:val="00B050"/>
+        </w:rPr>
+        <w:t>static_cast</w:t>
+      </w:r>
+      <w:proofErr w:type="spellEnd"/>
+      <w:r>
+        <w:rPr>
+          <w:rFonts w:hint="eastAsia"/>
+          <w:color w:val="00B050"/>
+        </w:rPr>
+        <w:t xml:space="preserve"> </w:t>
+      </w:r>
       <w:r>
         <w:rPr>
           <w:rFonts w:hint="eastAsia"/>
@@ -318,6 +329,7 @@
           <w:color w:val="9BBB59" w:themeColor="accent3"/>
         </w:rPr>
       </w:pPr>
+      <w:proofErr w:type="spellStart"/>
       <w:r>
         <w:rPr>
           <w:rFonts w:hint="eastAsia"/>
@@ -326,6 +338,7 @@
         </w:rPr>
         <w:t>cerr</w:t>
       </w:r>
+      <w:proofErr w:type="spellEnd"/>
     </w:p>
     <w:p>
       <w:pPr>
@@ -356,7 +369,25 @@
           <w:b/>
           <w:color w:val="C00000"/>
         </w:rPr>
-        <w:t xml:space="preserve"> c++ primer</w:t>
+        <w:t xml:space="preserve"> </w:t>
+      </w:r>
+      <w:proofErr w:type="spellStart"/>
+      <w:r>
+        <w:rPr>
+          <w:rFonts w:hint="eastAsia"/>
+          <w:b/>
+          <w:color w:val="C00000"/>
+        </w:rPr>
+        <w:t>c++</w:t>
+      </w:r>
+      <w:proofErr w:type="spellEnd"/>
+      <w:r>
+        <w:rPr>
+          <w:rFonts w:hint="eastAsia"/>
+          <w:b/>
+          <w:color w:val="C00000"/>
+        </w:rPr>
+        <w:t xml:space="preserve"> primer</w:t>
       </w:r>
     </w:p>
     <w:p>
@@ -394,7 +425,6 @@
     <w:p>
       <w:pPr>
         <w:rPr>
-          <w:rFonts w:hint="eastAsia"/>
           <w:b/>
           <w:color w:val="C00000"/>
         </w:rPr>
@@ -418,7 +448,6 @@
     <w:p>
       <w:pPr>
         <w:rPr>
-          <w:rFonts w:hint="eastAsia"/>
           <w:b/>
           <w:color w:val="C00000"/>
         </w:rPr>
@@ -436,8 +465,18 @@
           <w:b/>
           <w:color w:val="C00000"/>
         </w:rPr>
-        <w:t>uly csdn</w:t>
-      </w:r>
+        <w:t xml:space="preserve">uly </w:t>
+      </w:r>
+      <w:proofErr w:type="spellStart"/>
+      <w:r>
+        <w:rPr>
+          <w:rFonts w:hint="eastAsia"/>
+          <w:b/>
+          <w:color w:val="C00000"/>
+        </w:rPr>
+        <w:t>csdn</w:t>
+      </w:r>
+      <w:proofErr w:type="spellEnd"/>
       <w:r>
         <w:rPr>
           <w:rFonts w:hint="eastAsia"/>
@@ -466,6 +505,7 @@
     <w:p>
       <w:pPr>
         <w:rPr>
+          <w:rFonts w:hint="eastAsia"/>
           <w:b/>
           <w:color w:val="C00000"/>
         </w:rPr>
@@ -477,6 +517,22 @@
           <w:color w:val="C00000"/>
         </w:rPr>
         <w:t>碰撞检测算法</w:t>
+      </w:r>
+    </w:p>
+    <w:p>
+      <w:pPr>
+        <w:rPr>
+          <w:b/>
+          <w:color w:val="C00000"/>
+        </w:rPr>
+      </w:pPr>
+      <w:r>
+        <w:rPr>
+          <w:rFonts w:hint="eastAsia"/>
+          <w:b/>
+          <w:color w:val="C00000"/>
+        </w:rPr>
+        <w:t>快速排序</w:t>
       </w:r>
     </w:p>
     <w:sectPr>
@@ -491,14 +547,14 @@
 
 <file path=word/endnotes.xml><?xml version="1.0" encoding="utf-8"?>
 <w:endnotes xmlns:ve="http://schemas.openxmlformats.org/markup-compatibility/2006" xmlns:o="urn:schemas-microsoft-com:office:office" xmlns:r="http://schemas.openxmlformats.org/officeDocument/2006/relationships" xmlns:m="http://schemas.openxmlformats.org/officeDocument/2006/math" xmlns:v="urn:schemas-microsoft-com:vml" xmlns:wp="http://schemas.openxmlformats.org/drawingml/2006/wordprocessingDrawing" xmlns:w10="urn:schemas-microsoft-com:office:word" xmlns:w="http://schemas.openxmlformats.org/wordprocessingml/2006/main" xmlns:wne="http://schemas.microsoft.com/office/word/2006/wordml">
-  <w:endnote w:type="separator" w:id="0">
+  <w:endnote w:type="separator" w:id="-1">
     <w:p>
       <w:r>
         <w:separator/>
       </w:r>
     </w:p>
   </w:endnote>
-  <w:endnote w:type="continuationSeparator" w:id="1">
+  <w:endnote w:type="continuationSeparator" w:id="0">
     <w:p>
       <w:r>
         <w:continuationSeparator/>
@@ -510,14 +566,14 @@
 
 <file path=word/footnotes.xml><?xml version="1.0" encoding="utf-8"?>
 <w:footnotes xmlns:ve="http://schemas.openxmlformats.org/markup-compatibility/2006" xmlns:o="urn:schemas-microsoft-com:office:office" xmlns:r="http://schemas.openxmlformats.org/officeDocument/2006/relationships" xmlns:m="http://schemas.openxmlformats.org/officeDocument/2006/math" xmlns:v="urn:schemas-microsoft-com:vml" xmlns:wp="http://schemas.openxmlformats.org/drawingml/2006/wordprocessingDrawing" xmlns:w10="urn:schemas-microsoft-com:office:word" xmlns:w="http://schemas.openxmlformats.org/wordprocessingml/2006/main" xmlns:wne="http://schemas.microsoft.com/office/word/2006/wordml">
-  <w:footnote w:type="separator" w:id="0">
+  <w:footnote w:type="separator" w:id="-1">
     <w:p>
       <w:r>
         <w:separator/>
       </w:r>
     </w:p>
   </w:footnote>
-  <w:footnote w:type="continuationSeparator" w:id="1">
+  <w:footnote w:type="continuationSeparator" w:id="0">
     <w:p>
       <w:r>
         <w:continuationSeparator/>

--- a/要看的东西.docx
+++ b/要看的东西.docx
@@ -278,14 +278,14 @@
       <w:pPr>
         <w:rPr>
           <w:b/>
-          <w:color w:val="C00000"/>
-        </w:rPr>
-      </w:pPr>
-      <w:r>
-        <w:rPr>
-          <w:rFonts w:hint="eastAsia"/>
-          <w:b/>
-          <w:color w:val="C00000"/>
+          <w:color w:val="9BBB59" w:themeColor="accent3"/>
+        </w:rPr>
+      </w:pPr>
+      <w:r>
+        <w:rPr>
+          <w:rFonts w:hint="eastAsia"/>
+          <w:b/>
+          <w:color w:val="9BBB59" w:themeColor="accent3"/>
         </w:rPr>
         <w:t>阿里面试、笔试题</w:t>
       </w:r>
@@ -310,14 +310,14 @@
       <w:pPr>
         <w:rPr>
           <w:b/>
-          <w:color w:val="C00000"/>
-        </w:rPr>
-      </w:pPr>
-      <w:r>
-        <w:rPr>
-          <w:rFonts w:hint="eastAsia"/>
-          <w:b/>
-          <w:color w:val="C00000"/>
+          <w:color w:val="9BBB59" w:themeColor="accent3"/>
+        </w:rPr>
+      </w:pPr>
+      <w:r>
+        <w:rPr>
+          <w:rFonts w:hint="eastAsia"/>
+          <w:b/>
+          <w:color w:val="9BBB59" w:themeColor="accent3"/>
         </w:rPr>
         <w:t>进程通信的方式</w:t>
       </w:r>
@@ -518,21 +518,54 @@
         </w:rPr>
         <w:t>碰撞检测算法</w:t>
       </w:r>
-    </w:p>
-    <w:p>
-      <w:pPr>
-        <w:rPr>
-          <w:b/>
-          <w:color w:val="C00000"/>
-        </w:rPr>
-      </w:pPr>
-      <w:r>
-        <w:rPr>
-          <w:rFonts w:hint="eastAsia"/>
-          <w:b/>
-          <w:color w:val="C00000"/>
-        </w:rPr>
-        <w:t>快速排序</w:t>
+      <w:r>
+        <w:rPr>
+          <w:rFonts w:hint="eastAsia"/>
+          <w:b/>
+          <w:color w:val="C00000"/>
+        </w:rPr>
+        <w:t>！！！！！！！！！！！！</w:t>
+      </w:r>
+    </w:p>
+    <w:p>
+      <w:pPr>
+        <w:rPr>
+          <w:rFonts w:hint="eastAsia"/>
+          <w:b/>
+          <w:color w:val="C00000"/>
+        </w:rPr>
+      </w:pPr>
+      <w:r>
+        <w:rPr>
+          <w:rFonts w:hint="eastAsia"/>
+          <w:b/>
+          <w:color w:val="C00000"/>
+        </w:rPr>
+        <w:t>外部排序多路归并</w:t>
+      </w:r>
+    </w:p>
+    <w:p>
+      <w:pPr>
+        <w:rPr>
+          <w:b/>
+          <w:color w:val="C00000"/>
+        </w:rPr>
+      </w:pPr>
+      <w:r>
+        <w:rPr>
+          <w:rFonts w:hint="eastAsia"/>
+          <w:b/>
+          <w:color w:val="C00000"/>
+        </w:rPr>
+        <w:t>SVM</w:t>
+      </w:r>
+      <w:r>
+        <w:rPr>
+          <w:rFonts w:hint="eastAsia"/>
+          <w:b/>
+          <w:color w:val="C00000"/>
+        </w:rPr>
+        <w:t>！！！！！！！！！！！！！！！！！！！！！！！！！</w:t>
       </w:r>
     </w:p>
     <w:sectPr>

--- a/要看的东西.docx
+++ b/要看的东西.docx
@@ -505,7 +505,6 @@
     <w:p>
       <w:pPr>
         <w:rPr>
-          <w:rFonts w:hint="eastAsia"/>
           <w:b/>
           <w:color w:val="C00000"/>
         </w:rPr>
@@ -530,7 +529,6 @@
     <w:p>
       <w:pPr>
         <w:rPr>
-          <w:rFonts w:hint="eastAsia"/>
           <w:b/>
           <w:color w:val="C00000"/>
         </w:rPr>
@@ -547,6 +545,7 @@
     <w:p>
       <w:pPr>
         <w:rPr>
+          <w:rFonts w:hint="eastAsia"/>
           <w:b/>
           <w:color w:val="C00000"/>
         </w:rPr>
@@ -566,6 +565,30 @@
           <w:color w:val="C00000"/>
         </w:rPr>
         <w:t>！！！！！！！！！！！！！！！！！！！！！！！！！</w:t>
+      </w:r>
+    </w:p>
+    <w:p>
+      <w:pPr>
+        <w:rPr>
+          <w:b/>
+          <w:color w:val="C00000"/>
+        </w:rPr>
+      </w:pPr>
+      <w:r>
+        <w:rPr>
+          <w:rFonts w:hint="eastAsia"/>
+          <w:b/>
+          <w:color w:val="C00000"/>
+        </w:rPr>
+        <w:t>sublime</w:t>
+      </w:r>
+      <w:r>
+        <w:rPr>
+          <w:rFonts w:hint="eastAsia"/>
+          <w:b/>
+          <w:color w:val="C00000"/>
+        </w:rPr>
+        <w:t>！！！！！！！！！！！！！！！</w:t>
       </w:r>
     </w:p>
     <w:sectPr>
@@ -1159,4 +1182,16 @@
   <a:objectDefaults/>
   <a:extraClrSchemeLst/>
 </a:theme>
+</file>
+
+<file path=customXml/item1.xml><?xml version="1.0" encoding="utf-8"?>
+<b:Sources xmlns:b="http://schemas.openxmlformats.org/officeDocument/2006/bibliography" xmlns="http://schemas.openxmlformats.org/officeDocument/2006/bibliography" SelectedStyle="\APA.XSL" StyleName="APA Fifth Edition"/>
+</file>
+
+<file path=customXml/itemProps1.xml><?xml version="1.0" encoding="utf-8"?>
+<ds:datastoreItem xmlns:ds="http://schemas.openxmlformats.org/officeDocument/2006/customXml" ds:itemID="{85D2B649-A6F3-42D0-9662-8E103F82CBFD}">
+  <ds:schemaRefs>
+    <ds:schemaRef ds:uri="http://schemas.openxmlformats.org/officeDocument/2006/bibliography"/>
+  </ds:schemaRefs>
+</ds:datastoreItem>
 </file>